--- a/doc/html_js_dom_webserver学习.docx
+++ b/doc/html_js_dom_webserver学习.docx
@@ -844,12 +844,12 @@
           <w:szCs w:val="36"/>
         </w:rPr>
       </w:pPr>
-      <w:bookmarkStart w:id="0" w:name="_Toc262064942"/>
-      <w:bookmarkStart w:id="1" w:name="_Toc261695909"/>
-      <w:bookmarkStart w:id="2" w:name="_Toc261112287"/>
-      <w:bookmarkStart w:id="3" w:name="_Toc295497817"/>
-      <w:bookmarkStart w:id="4" w:name="_Toc261695782"/>
-      <w:bookmarkStart w:id="5" w:name="_Toc295291030"/>
+      <w:bookmarkStart w:id="0" w:name="_Toc261695782"/>
+      <w:bookmarkStart w:id="1" w:name="_Toc295291030"/>
+      <w:bookmarkStart w:id="2" w:name="_Toc262064942"/>
+      <w:bookmarkStart w:id="3" w:name="_Toc261695909"/>
+      <w:bookmarkStart w:id="4" w:name="_Toc261112287"/>
+      <w:bookmarkStart w:id="5" w:name="_Toc295497817"/>
       <w:r>
         <w:rPr>
           <w:rFonts w:hint="eastAsia" w:ascii="微软雅黑" w:hAnsi="微软雅黑"/>
@@ -1935,6 +1935,37 @@
     </w:p>
     <w:p>
       <w:pPr>
+        <w:pStyle w:val="4"/>
+        <w:numPr>
+          <w:ilvl w:val="1"/>
+          <w:numId w:val="1"/>
+        </w:numPr>
+        <w:adjustRightInd w:val="0"/>
+        <w:snapToGrid w:val="0"/>
+        <w:spacing w:before="0" w:after="0" w:line="240" w:lineRule="auto"/>
+        <w:rPr>
+          <w:b w:val="0"/>
+          <w:sz w:val="30"/>
+          <w:szCs w:val="30"/>
+        </w:rPr>
+      </w:pPr>
+      <w:r>
+        <w:rPr>
+          <w:b w:val="0"/>
+          <w:sz w:val="30"/>
+          <w:szCs w:val="30"/>
+        </w:rPr>
+        <w:t>语言介绍2</w:t>
+      </w:r>
+    </w:p>
+    <w:p>
+      <w:pPr>
+        <w:adjustRightInd w:val="0"/>
+        <w:snapToGrid w:val="0"/>
+      </w:pPr>
+    </w:p>
+    <w:p>
+      <w:pPr>
         <w:pStyle w:val="5"/>
         <w:numPr>
           <w:ilvl w:val="2"/>
@@ -1967,6 +1998,208 @@
     </w:p>
     <w:p>
       <w:pPr>
+        <w:pStyle w:val="5"/>
+        <w:numPr>
+          <w:ilvl w:val="2"/>
+          <w:numId w:val="1"/>
+        </w:numPr>
+        <w:adjustRightInd w:val="0"/>
+        <w:snapToGrid w:val="0"/>
+        <w:spacing w:before="0" w:after="0" w:line="240" w:lineRule="auto"/>
+        <w:rPr>
+          <w:rFonts w:ascii="Times New Roman" w:hAnsi="Times New Roman" w:eastAsia="微软雅黑"/>
+          <w:b w:val="0"/>
+        </w:rPr>
+      </w:pPr>
+      <w:r>
+        <w:rPr>
+          <w:rFonts w:ascii="Times New Roman" w:hAnsi="Times New Roman" w:eastAsia="微软雅黑"/>
+          <w:b w:val="0"/>
+        </w:rPr>
+        <w:t>JSON</w:t>
+      </w:r>
+    </w:p>
+    <w:p>
+      <w:pPr>
+        <w:adjustRightInd w:val="0"/>
+        <w:snapToGrid w:val="0"/>
+        <w:ind w:firstLine="420" w:firstLineChars="0"/>
+      </w:pPr>
+      <w:r>
+        <w:t>什么是json</w:t>
+      </w:r>
+    </w:p>
+    <w:p>
+      <w:pPr>
+        <w:adjustRightInd w:val="0"/>
+        <w:snapToGrid w:val="0"/>
+        <w:ind w:firstLine="420" w:firstLineChars="0"/>
+      </w:pPr>
+      <w:r>
+        <w:t>JSON是一种取代XML的数据结构,和xml相比,它更小巧但描述能力却不差,由于它的小巧所以网络传输数据将减少更多流量从而加快速度,</w:t>
+      </w:r>
+    </w:p>
+    <w:p>
+      <w:pPr>
+        <w:adjustRightInd w:val="0"/>
+        <w:snapToGrid w:val="0"/>
+        <w:ind w:firstLine="420" w:firstLineChars="0"/>
+      </w:pPr>
+      <w:r>
+        <w:t xml:space="preserve">那么,JSON到底是什么? </w:t>
+      </w:r>
+    </w:p>
+    <w:p>
+      <w:pPr>
+        <w:adjustRightInd w:val="0"/>
+        <w:snapToGrid w:val="0"/>
+        <w:ind w:firstLine="420" w:firstLineChars="0"/>
+        <w:rPr>
+          <w:color w:val="FF0000"/>
+        </w:rPr>
+      </w:pPr>
+      <w:r>
+        <w:rPr>
+          <w:color w:val="FF0000"/>
+        </w:rPr>
+        <w:t xml:space="preserve">JSON就是一串字符串 只不过元素会使用特定的符号标注。 </w:t>
+      </w:r>
+    </w:p>
+    <w:p>
+      <w:pPr>
+        <w:adjustRightInd w:val="0"/>
+        <w:snapToGrid w:val="0"/>
+        <w:ind w:firstLine="420" w:firstLineChars="0"/>
+        <w:rPr>
+          <w:color w:val="FF0000"/>
+        </w:rPr>
+      </w:pPr>
+      <w:r>
+        <w:rPr>
+          <w:color w:val="FF0000"/>
+        </w:rPr>
+        <w:t>{} 双括号表示对象</w:t>
+      </w:r>
+    </w:p>
+    <w:p>
+      <w:pPr>
+        <w:adjustRightInd w:val="0"/>
+        <w:snapToGrid w:val="0"/>
+        <w:ind w:firstLine="420" w:firstLineChars="0"/>
+        <w:rPr>
+          <w:color w:val="FF0000"/>
+        </w:rPr>
+      </w:pPr>
+      <w:r>
+        <w:rPr>
+          <w:color w:val="FF0000"/>
+        </w:rPr>
+        <w:t>[] 中括号表示数组</w:t>
+      </w:r>
+    </w:p>
+    <w:p>
+      <w:pPr>
+        <w:adjustRightInd w:val="0"/>
+        <w:snapToGrid w:val="0"/>
+        <w:ind w:firstLine="420" w:firstLineChars="0"/>
+        <w:rPr>
+          <w:color w:val="FF0000"/>
+        </w:rPr>
+      </w:pPr>
+      <w:r>
+        <w:rPr>
+          <w:color w:val="FF0000"/>
+        </w:rPr>
+        <w:t>"" 双引号内是属性或值</w:t>
+      </w:r>
+    </w:p>
+    <w:p>
+      <w:pPr>
+        <w:adjustRightInd w:val="0"/>
+        <w:snapToGrid w:val="0"/>
+        <w:ind w:firstLine="420" w:firstLineChars="0"/>
+        <w:rPr>
+          <w:color w:val="FF0000"/>
+        </w:rPr>
+      </w:pPr>
+      <w:r>
+        <w:rPr>
+          <w:color w:val="FF0000"/>
+        </w:rPr>
+        <w:t>: 冒号表示后者是前者的值(这个值可以是字符串、数字、也可以是另一个数组或对象)</w:t>
+      </w:r>
+    </w:p>
+    <w:p>
+      <w:pPr>
+        <w:adjustRightInd w:val="0"/>
+        <w:snapToGrid w:val="0"/>
+        <w:ind w:firstLine="420" w:firstLineChars="0"/>
+      </w:pPr>
+      <w:r>
+        <w:t>所以 {"name": "Michael"} 可以理解为是一个包含name为Michael的对象</w:t>
+      </w:r>
+    </w:p>
+    <w:p>
+      <w:pPr>
+        <w:adjustRightInd w:val="0"/>
+        <w:snapToGrid w:val="0"/>
+        <w:ind w:firstLine="420" w:firstLineChars="0"/>
+      </w:pPr>
+      <w:r>
+        <w:t>而[{"name": "Michael"},{"name": "Jerry"}]就表示包含两个对象的数组</w:t>
+      </w:r>
+    </w:p>
+    <w:p>
+      <w:pPr>
+        <w:adjustRightInd w:val="0"/>
+        <w:snapToGrid w:val="0"/>
+        <w:ind w:firstLine="420" w:firstLineChars="0"/>
+      </w:pPr>
+      <w:r>
+        <w:t>当然了,你也可以使用{"name":["Michael","Jerry"]}来简化上面一部,这是一个拥有一个name数组的对象</w:t>
+      </w:r>
+    </w:p>
+    <w:p>
+      <w:pPr>
+        <w:pStyle w:val="5"/>
+        <w:numPr>
+          <w:ilvl w:val="2"/>
+          <w:numId w:val="1"/>
+        </w:numPr>
+        <w:adjustRightInd w:val="0"/>
+        <w:snapToGrid w:val="0"/>
+        <w:spacing w:before="0" w:after="0" w:line="240" w:lineRule="auto"/>
+        <w:rPr>
+          <w:rFonts w:ascii="Times New Roman" w:hAnsi="Times New Roman" w:eastAsia="微软雅黑"/>
+          <w:b w:val="0"/>
+        </w:rPr>
+      </w:pPr>
+      <w:r>
+        <w:rPr>
+          <w:rFonts w:ascii="Times New Roman" w:hAnsi="Times New Roman" w:eastAsia="微软雅黑"/>
+          <w:b w:val="0"/>
+        </w:rPr>
+        <w:t>jQuery</w:t>
+      </w:r>
+    </w:p>
+    <w:p>
+      <w:pPr>
+        <w:adjustRightInd w:val="0"/>
+        <w:snapToGrid w:val="0"/>
+        <w:ind w:firstLine="420" w:firstLineChars="0"/>
+        <w:rPr>
+          <w:lang w:val="en-US" w:eastAsia="zh-CN"/>
+        </w:rPr>
+      </w:pPr>
+      <w:r>
+        <w:rPr>
+          <w:lang w:val="en-US" w:eastAsia="zh-CN"/>
+        </w:rPr>
+        <w:t>jQuery是一个快速、简洁的JavaScript框架，是继Prototype之后又一个优秀的JavaScript代码库（或JavaScript框架）。jQuery设计的宗旨是“write Less，Do More”，即倡导写更少的代码，做更多的事情。它封装JavaScript常用的功能代码，提供一种简便的JavaScript设计模式，优化HTML文档操作、事件处理、动画设计和Ajax交互。</w:t>
+      </w:r>
+    </w:p>
+    <w:p>
+      <w:pPr>
         <w:pStyle w:val="4"/>
         <w:numPr>
           <w:ilvl w:val="1"/>
@@ -1987,7 +2220,7 @@
           <w:sz w:val="30"/>
           <w:szCs w:val="30"/>
         </w:rPr>
-        <w:t>工程实践</w:t>
+        <w:t>常见问题</w:t>
       </w:r>
     </w:p>
     <w:p>
@@ -2010,7 +2243,7 @@
           <w:rFonts w:ascii="Times New Roman" w:hAnsi="Times New Roman" w:eastAsia="微软雅黑"/>
           <w:b w:val="0"/>
         </w:rPr>
-        <w:t>仿真器实践</w:t>
+        <w:t>HTML类问题</w:t>
       </w:r>
     </w:p>
     <w:p>
@@ -2035,18 +2268,231 @@
           <w:sz w:val="24"/>
           <w:szCs w:val="24"/>
         </w:rPr>
-        <w:t>以太网仪表发包器web设计</w:t>
-      </w:r>
-    </w:p>
-    <w:p>
-      <w:pPr>
-        <w:adjustRightInd w:val="0"/>
-        <w:snapToGrid w:val="0"/>
+        <w:t>工具类问题</w:t>
+      </w:r>
+    </w:p>
+    <w:p>
+      <w:pPr>
+        <w:pStyle w:val="7"/>
+        <w:numPr>
+          <w:ilvl w:val="4"/>
+          <w:numId w:val="1"/>
+        </w:numPr>
+        <w:adjustRightInd w:val="0"/>
+        <w:snapToGrid w:val="0"/>
+        <w:spacing w:before="0" w:after="0" w:line="240" w:lineRule="auto"/>
+        <w:rPr>
+          <w:rFonts w:ascii="Times New Roman" w:hAnsi="Times New Roman" w:eastAsia="微软雅黑"/>
+          <w:b w:val="0"/>
+          <w:szCs w:val="21"/>
+        </w:rPr>
+      </w:pPr>
+      <w:r>
+        <w:rPr>
+          <w:rFonts w:ascii="Times New Roman" w:hAnsi="Times New Roman" w:eastAsia="微软雅黑"/>
+          <w:b w:val="0"/>
+          <w:szCs w:val="21"/>
+        </w:rPr>
+        <w:t>Vs编辑器编辑html语言如何注释</w:t>
+      </w:r>
+    </w:p>
+    <w:p>
+      <w:pPr>
         <w:ind w:firstLine="420" w:firstLineChars="0"/>
-      </w:pPr>
+        <w:rPr>
+          <w:b w:val="0"/>
+          <w:szCs w:val="21"/>
+        </w:rPr>
+      </w:pPr>
+      <w:r>
+        <w:rPr>
+          <w:b w:val="0"/>
+          <w:szCs w:val="21"/>
+        </w:rPr>
+        <w:t>使用快捷键 Ctrl+/即可</w:t>
+      </w:r>
+    </w:p>
+    <w:p>
+      <w:pPr>
+        <w:rPr>
+          <w:b w:val="0"/>
+          <w:szCs w:val="21"/>
+        </w:rPr>
+      </w:pPr>
+      <w:r>
+        <w:rPr>
+          <w:b w:val="0"/>
+          <w:szCs w:val="21"/>
+        </w:rPr>
+        <w:t>注释前后对比</w:t>
+      </w:r>
       <w:bookmarkStart w:id="10" w:name="_GoBack"/>
       <w:bookmarkEnd w:id="10"/>
       <w:r>
+        <w:rPr>
+          <w:b w:val="0"/>
+          <w:szCs w:val="21"/>
+        </w:rPr>
+        <w:t>效果：</w:t>
+      </w:r>
+    </w:p>
+    <w:p>
+      <w:pPr>
+        <w:ind w:firstLine="420" w:firstLineChars="0"/>
+        <w:rPr>
+          <w:b w:val="0"/>
+          <w:szCs w:val="21"/>
+        </w:rPr>
+      </w:pPr>
+      <w:r>
+        <w:drawing>
+          <wp:inline distT="0" distB="0" distL="114300" distR="114300">
+            <wp:extent cx="5267960" cy="296545"/>
+            <wp:effectExtent l="0" t="0" r="8890" b="8255"/>
+            <wp:docPr id="2" name="图片 2"/>
+            <wp:cNvGraphicFramePr>
+              <a:graphicFrameLocks xmlns:a="http://schemas.openxmlformats.org/drawingml/2006/main" noChangeAspect="1"/>
+            </wp:cNvGraphicFramePr>
+            <a:graphic xmlns:a="http://schemas.openxmlformats.org/drawingml/2006/main">
+              <a:graphicData uri="http://schemas.openxmlformats.org/drawingml/2006/picture">
+                <pic:pic xmlns:pic="http://schemas.openxmlformats.org/drawingml/2006/picture">
+                  <pic:nvPicPr>
+                    <pic:cNvPr id="2" name="图片 2"/>
+                    <pic:cNvPicPr>
+                      <a:picLocks noChangeAspect="1"/>
+                    </pic:cNvPicPr>
+                  </pic:nvPicPr>
+                  <pic:blipFill>
+                    <a:blip r:embed="rId8"/>
+                    <a:stretch>
+                      <a:fillRect/>
+                    </a:stretch>
+                  </pic:blipFill>
+                  <pic:spPr>
+                    <a:xfrm>
+                      <a:off x="0" y="0"/>
+                      <a:ext cx="5267960" cy="296545"/>
+                    </a:xfrm>
+                    <a:prstGeom prst="rect">
+                      <a:avLst/>
+                    </a:prstGeom>
+                    <a:noFill/>
+                    <a:ln w="9525">
+                      <a:noFill/>
+                      <a:miter/>
+                    </a:ln>
+                  </pic:spPr>
+                </pic:pic>
+              </a:graphicData>
+            </a:graphic>
+          </wp:inline>
+        </w:drawing>
+      </w:r>
+    </w:p>
+    <w:p/>
+    <w:p>
+      <w:pPr>
+        <w:adjustRightInd w:val="0"/>
+        <w:snapToGrid w:val="0"/>
+        <w:ind w:firstLine="420" w:firstLineChars="0"/>
+        <w:rPr>
+          <w:lang w:val="en-US" w:eastAsia="zh-CN"/>
+        </w:rPr>
+      </w:pPr>
+    </w:p>
+    <w:p>
+      <w:pPr>
+        <w:adjustRightInd w:val="0"/>
+        <w:snapToGrid w:val="0"/>
+        <w:ind w:firstLine="420" w:firstLineChars="0"/>
+      </w:pPr>
+    </w:p>
+    <w:p>
+      <w:pPr>
+        <w:adjustRightInd w:val="0"/>
+        <w:snapToGrid w:val="0"/>
+      </w:pPr>
+    </w:p>
+    <w:p>
+      <w:pPr>
+        <w:pStyle w:val="4"/>
+        <w:numPr>
+          <w:ilvl w:val="1"/>
+          <w:numId w:val="1"/>
+        </w:numPr>
+        <w:adjustRightInd w:val="0"/>
+        <w:snapToGrid w:val="0"/>
+        <w:spacing w:before="0" w:after="0" w:line="240" w:lineRule="auto"/>
+        <w:rPr>
+          <w:b w:val="0"/>
+          <w:sz w:val="30"/>
+          <w:szCs w:val="30"/>
+        </w:rPr>
+      </w:pPr>
+      <w:r>
+        <w:rPr>
+          <w:b w:val="0"/>
+          <w:sz w:val="30"/>
+          <w:szCs w:val="30"/>
+        </w:rPr>
+        <w:t>工程实践</w:t>
+      </w:r>
+    </w:p>
+    <w:p>
+      <w:pPr>
+        <w:pStyle w:val="5"/>
+        <w:numPr>
+          <w:ilvl w:val="2"/>
+          <w:numId w:val="1"/>
+        </w:numPr>
+        <w:adjustRightInd w:val="0"/>
+        <w:snapToGrid w:val="0"/>
+        <w:spacing w:before="0" w:after="0" w:line="240" w:lineRule="auto"/>
+        <w:rPr>
+          <w:rFonts w:ascii="Times New Roman" w:hAnsi="Times New Roman" w:eastAsia="微软雅黑"/>
+          <w:b w:val="0"/>
+        </w:rPr>
+      </w:pPr>
+      <w:r>
+        <w:rPr>
+          <w:rFonts w:ascii="Times New Roman" w:hAnsi="Times New Roman" w:eastAsia="微软雅黑"/>
+          <w:b w:val="0"/>
+        </w:rPr>
+        <w:t>仿真器实践</w:t>
+      </w:r>
+    </w:p>
+    <w:p>
+      <w:pPr>
+        <w:pStyle w:val="6"/>
+        <w:numPr>
+          <w:ilvl w:val="3"/>
+          <w:numId w:val="1"/>
+        </w:numPr>
+        <w:adjustRightInd w:val="0"/>
+        <w:snapToGrid w:val="0"/>
+        <w:spacing w:before="0" w:after="0" w:line="240" w:lineRule="auto"/>
+        <w:rPr>
+          <w:b w:val="0"/>
+          <w:sz w:val="24"/>
+          <w:szCs w:val="24"/>
+        </w:rPr>
+      </w:pPr>
+      <w:r>
+        <w:rPr>
+          <w:b w:val="0"/>
+          <w:sz w:val="24"/>
+          <w:szCs w:val="24"/>
+        </w:rPr>
+        <w:t>以太网仪表发包器web设计</w:t>
+      </w:r>
+    </w:p>
+    <w:p>
+      <w:pPr>
+        <w:adjustRightInd w:val="0"/>
+        <w:snapToGrid w:val="0"/>
+        <w:ind w:firstLine="420" w:firstLineChars="0"/>
+      </w:pPr>
+      <w:r>
         <w:t>参见同级目录下的《</w:t>
       </w:r>
       <w:r>
@@ -2057,6 +2503,179 @@
       </w:r>
       <w:r>
         <w:t>》</w:t>
+      </w:r>
+    </w:p>
+    <w:p>
+      <w:pPr>
+        <w:pStyle w:val="7"/>
+        <w:numPr>
+          <w:ilvl w:val="4"/>
+          <w:numId w:val="1"/>
+        </w:numPr>
+        <w:adjustRightInd w:val="0"/>
+        <w:snapToGrid w:val="0"/>
+        <w:spacing w:before="0" w:after="0" w:line="240" w:lineRule="auto"/>
+        <w:rPr>
+          <w:rFonts w:ascii="Times New Roman" w:hAnsi="Times New Roman" w:eastAsia="微软雅黑"/>
+          <w:b w:val="0"/>
+          <w:szCs w:val="21"/>
+        </w:rPr>
+      </w:pPr>
+      <w:r>
+        <w:rPr>
+          <w:rFonts w:ascii="Times New Roman" w:hAnsi="Times New Roman" w:eastAsia="微软雅黑"/>
+          <w:b w:val="0"/>
+          <w:szCs w:val="21"/>
+        </w:rPr>
+        <w:t>如何修改HTML下元素的value值</w:t>
+      </w:r>
+    </w:p>
+    <w:p>
+      <w:pPr>
+        <w:pStyle w:val="8"/>
+        <w:numPr>
+          <w:ilvl w:val="5"/>
+          <w:numId w:val="1"/>
+        </w:numPr>
+        <w:adjustRightInd w:val="0"/>
+        <w:snapToGrid w:val="0"/>
+        <w:spacing w:before="0" w:after="0" w:line="240" w:lineRule="auto"/>
+        <w:rPr>
+          <w:b w:val="0"/>
+          <w:szCs w:val="21"/>
+        </w:rPr>
+      </w:pPr>
+      <w:r>
+        <w:rPr>
+          <w:b w:val="0"/>
+          <w:szCs w:val="21"/>
+        </w:rPr>
+        <w:t>问题描述</w:t>
+      </w:r>
+    </w:p>
+    <w:p>
+      <w:pPr>
+        <w:ind w:firstLine="420" w:firstLineChars="0"/>
+      </w:pPr>
+      <w:r>
+        <w:rPr>
+          <w:b w:val="0"/>
+          <w:szCs w:val="21"/>
+        </w:rPr>
+        <w:t>比如这个表格中，tr表示一行，里面有3个td，表示这行中有3列，我们想修改第3列中的数据，目前第3列数据value=</w:t>
+      </w:r>
+      <w:r>
+        <w:rPr>
+          <w:rFonts w:hint="default"/>
+          <w:b w:val="0"/>
+          <w:szCs w:val="21"/>
+        </w:rPr>
+        <w:t>”1”，我们想把它改成我们想要的数值，应该如何做？</w:t>
+      </w:r>
+    </w:p>
+    <w:p>
+      <w:pPr/>
+      <w:r>
+        <w:drawing>
+          <wp:inline distT="0" distB="0" distL="114300" distR="114300">
+            <wp:extent cx="5273675" cy="768350"/>
+            <wp:effectExtent l="0" t="0" r="3175" b="12700"/>
+            <wp:docPr id="1" name="图片 1"/>
+            <wp:cNvGraphicFramePr>
+              <a:graphicFrameLocks xmlns:a="http://schemas.openxmlformats.org/drawingml/2006/main" noChangeAspect="1"/>
+            </wp:cNvGraphicFramePr>
+            <a:graphic xmlns:a="http://schemas.openxmlformats.org/drawingml/2006/main">
+              <a:graphicData uri="http://schemas.openxmlformats.org/drawingml/2006/picture">
+                <pic:pic xmlns:pic="http://schemas.openxmlformats.org/drawingml/2006/picture">
+                  <pic:nvPicPr>
+                    <pic:cNvPr id="1" name="图片 1"/>
+                    <pic:cNvPicPr>
+                      <a:picLocks noChangeAspect="1"/>
+                    </pic:cNvPicPr>
+                  </pic:nvPicPr>
+                  <pic:blipFill>
+                    <a:blip r:embed="rId9"/>
+                    <a:stretch>
+                      <a:fillRect/>
+                    </a:stretch>
+                  </pic:blipFill>
+                  <pic:spPr>
+                    <a:xfrm>
+                      <a:off x="0" y="0"/>
+                      <a:ext cx="5273675" cy="768350"/>
+                    </a:xfrm>
+                    <a:prstGeom prst="rect">
+                      <a:avLst/>
+                    </a:prstGeom>
+                    <a:noFill/>
+                    <a:ln w="9525">
+                      <a:noFill/>
+                      <a:miter/>
+                    </a:ln>
+                  </pic:spPr>
+                </pic:pic>
+              </a:graphicData>
+            </a:graphic>
+          </wp:inline>
+        </w:drawing>
+      </w:r>
+    </w:p>
+    <w:p>
+      <w:pPr>
+        <w:pStyle w:val="8"/>
+        <w:numPr>
+          <w:ilvl w:val="5"/>
+          <w:numId w:val="1"/>
+        </w:numPr>
+        <w:adjustRightInd w:val="0"/>
+        <w:snapToGrid w:val="0"/>
+        <w:spacing w:before="0" w:after="0" w:line="240" w:lineRule="auto"/>
+        <w:rPr>
+          <w:b w:val="0"/>
+          <w:szCs w:val="21"/>
+        </w:rPr>
+      </w:pPr>
+      <w:r>
+        <w:rPr>
+          <w:b w:val="0"/>
+          <w:szCs w:val="21"/>
+        </w:rPr>
+        <w:t>解决方法</w:t>
+      </w:r>
+    </w:p>
+    <w:p>
+      <w:pPr>
+        <w:adjustRightInd w:val="0"/>
+        <w:snapToGrid w:val="0"/>
+        <w:ind w:firstLine="420" w:firstLineChars="0"/>
+        <w:rPr>
+          <w:szCs w:val="21"/>
+        </w:rPr>
+      </w:pPr>
+      <w:r>
+        <w:rPr>
+          <w:szCs w:val="21"/>
+        </w:rPr>
+        <w:t>见下</w:t>
+      </w:r>
+      <w:r>
+        <w:rPr>
+          <w:rFonts w:hint="eastAsia"/>
+          <w:szCs w:val="21"/>
+        </w:rPr>
+        <w:t>文</w:t>
+      </w:r>
+    </w:p>
+    <w:p>
+      <w:pPr/>
+    </w:p>
+    <w:p>
+      <w:pPr>
+        <w:adjustRightInd w:val="0"/>
+        <w:snapToGrid w:val="0"/>
+      </w:pPr>
+      <w:r>
+        <w:t>见下文</w:t>
       </w:r>
     </w:p>
     <w:p>

--- a/doc/html_js_dom_webserver学习.docx
+++ b/doc/html_js_dom_webserver学习.docx
@@ -844,11 +844,11 @@
           <w:szCs w:val="36"/>
         </w:rPr>
       </w:pPr>
-      <w:bookmarkStart w:id="0" w:name="_Toc261695782"/>
-      <w:bookmarkStart w:id="1" w:name="_Toc295291030"/>
-      <w:bookmarkStart w:id="2" w:name="_Toc262064942"/>
+      <w:bookmarkStart w:id="0" w:name="_Toc261112287"/>
+      <w:bookmarkStart w:id="1" w:name="_Toc262064942"/>
+      <w:bookmarkStart w:id="2" w:name="_Toc295291030"/>
       <w:bookmarkStart w:id="3" w:name="_Toc261695909"/>
-      <w:bookmarkStart w:id="4" w:name="_Toc261112287"/>
+      <w:bookmarkStart w:id="4" w:name="_Toc261695782"/>
       <w:bookmarkStart w:id="5" w:name="_Toc295497817"/>
       <w:r>
         <w:rPr>
@@ -2324,16 +2324,7 @@
           <w:b w:val="0"/>
           <w:szCs w:val="21"/>
         </w:rPr>
-        <w:t>注释前后对比</w:t>
-      </w:r>
-      <w:bookmarkStart w:id="10" w:name="_GoBack"/>
-      <w:bookmarkEnd w:id="10"/>
-      <w:r>
-        <w:rPr>
-          <w:b w:val="0"/>
-          <w:szCs w:val="21"/>
-        </w:rPr>
-        <w:t>效果：</w:t>
+        <w:t>注释前后对比效果：</w:t>
       </w:r>
     </w:p>
     <w:p>
@@ -2389,7 +2380,167 @@
         </w:drawing>
       </w:r>
     </w:p>
-    <w:p/>
+    <w:p>
+      <w:pPr/>
+    </w:p>
+    <w:p>
+      <w:pPr>
+        <w:pStyle w:val="5"/>
+        <w:numPr>
+          <w:ilvl w:val="2"/>
+          <w:numId w:val="1"/>
+        </w:numPr>
+        <w:adjustRightInd w:val="0"/>
+        <w:snapToGrid w:val="0"/>
+        <w:spacing w:before="0" w:after="0" w:line="240" w:lineRule="auto"/>
+        <w:rPr>
+          <w:rFonts w:ascii="Times New Roman" w:hAnsi="Times New Roman" w:eastAsia="微软雅黑"/>
+          <w:b w:val="0"/>
+        </w:rPr>
+      </w:pPr>
+      <w:r>
+        <w:rPr>
+          <w:rFonts w:ascii="Times New Roman" w:hAnsi="Times New Roman" w:eastAsia="微软雅黑"/>
+          <w:b w:val="0"/>
+        </w:rPr>
+        <w:t>Python</w:t>
+      </w:r>
+      <w:r>
+        <w:rPr>
+          <w:rFonts w:ascii="Times New Roman" w:hAnsi="Times New Roman" w:eastAsia="微软雅黑"/>
+          <w:b w:val="0"/>
+        </w:rPr>
+        <w:t>类问题</w:t>
+      </w:r>
+    </w:p>
+    <w:p>
+      <w:pPr>
+        <w:pStyle w:val="6"/>
+        <w:numPr>
+          <w:ilvl w:val="3"/>
+          <w:numId w:val="1"/>
+        </w:numPr>
+        <w:adjustRightInd w:val="0"/>
+        <w:snapToGrid w:val="0"/>
+        <w:spacing w:before="0" w:after="0" w:line="240" w:lineRule="auto"/>
+        <w:rPr>
+          <w:b w:val="0"/>
+          <w:sz w:val="24"/>
+          <w:szCs w:val="24"/>
+        </w:rPr>
+      </w:pPr>
+      <w:r>
+        <w:rPr>
+          <w:b w:val="0"/>
+          <w:sz w:val="24"/>
+          <w:szCs w:val="24"/>
+        </w:rPr>
+        <w:t>数据类型</w:t>
+      </w:r>
+      <w:r>
+        <w:rPr>
+          <w:b w:val="0"/>
+          <w:sz w:val="24"/>
+          <w:szCs w:val="24"/>
+        </w:rPr>
+        <w:t>问题</w:t>
+      </w:r>
+    </w:p>
+    <w:p>
+      <w:pPr>
+        <w:pStyle w:val="7"/>
+        <w:numPr>
+          <w:ilvl w:val="4"/>
+          <w:numId w:val="1"/>
+        </w:numPr>
+        <w:adjustRightInd w:val="0"/>
+        <w:snapToGrid w:val="0"/>
+        <w:spacing w:before="0" w:after="0" w:line="240" w:lineRule="auto"/>
+        <w:rPr>
+          <w:rFonts w:ascii="Times New Roman" w:hAnsi="Times New Roman" w:eastAsia="微软雅黑"/>
+          <w:b w:val="0"/>
+          <w:szCs w:val="21"/>
+        </w:rPr>
+      </w:pPr>
+      <w:r>
+        <w:rPr>
+          <w:rFonts w:ascii="Times New Roman" w:hAnsi="Times New Roman" w:eastAsia="微软雅黑"/>
+          <w:b w:val="0"/>
+          <w:szCs w:val="21"/>
+        </w:rPr>
+        <w:t>如何判断python数据的类型</w:t>
+      </w:r>
+    </w:p>
+    <w:p>
+      <w:pPr>
+        <w:ind w:firstLine="420" w:firstLineChars="0"/>
+        <w:rPr>
+          <w:b w:val="0"/>
+          <w:szCs w:val="21"/>
+        </w:rPr>
+      </w:pPr>
+      <w:r>
+        <w:rPr>
+          <w:b w:val="0"/>
+          <w:szCs w:val="21"/>
+        </w:rPr>
+        <w:t>Python数据有整形，字符型，字典等等，调用这种方法进行判断，比如55行，判断是否为字符串型数据。</w:t>
+      </w:r>
+      <w:bookmarkStart w:id="10" w:name="_GoBack"/>
+      <w:bookmarkEnd w:id="10"/>
+    </w:p>
+    <w:p>
+      <w:pPr>
+        <w:rPr>
+          <w:b w:val="0"/>
+          <w:szCs w:val="21"/>
+        </w:rPr>
+      </w:pPr>
+      <w:r>
+        <w:drawing>
+          <wp:inline distT="0" distB="0" distL="114300" distR="114300">
+            <wp:extent cx="4885690" cy="1104900"/>
+            <wp:effectExtent l="0" t="0" r="10160" b="0"/>
+            <wp:docPr id="4" name="图片 4"/>
+            <wp:cNvGraphicFramePr>
+              <a:graphicFrameLocks xmlns:a="http://schemas.openxmlformats.org/drawingml/2006/main" noChangeAspect="1"/>
+            </wp:cNvGraphicFramePr>
+            <a:graphic xmlns:a="http://schemas.openxmlformats.org/drawingml/2006/main">
+              <a:graphicData uri="http://schemas.openxmlformats.org/drawingml/2006/picture">
+                <pic:pic xmlns:pic="http://schemas.openxmlformats.org/drawingml/2006/picture">
+                  <pic:nvPicPr>
+                    <pic:cNvPr id="4" name="图片 4"/>
+                    <pic:cNvPicPr>
+                      <a:picLocks noChangeAspect="1"/>
+                    </pic:cNvPicPr>
+                  </pic:nvPicPr>
+                  <pic:blipFill>
+                    <a:blip r:embed="rId9"/>
+                    <a:stretch>
+                      <a:fillRect/>
+                    </a:stretch>
+                  </pic:blipFill>
+                  <pic:spPr>
+                    <a:xfrm>
+                      <a:off x="0" y="0"/>
+                      <a:ext cx="4885690" cy="1104900"/>
+                    </a:xfrm>
+                    <a:prstGeom prst="rect">
+                      <a:avLst/>
+                    </a:prstGeom>
+                    <a:noFill/>
+                    <a:ln w="9525">
+                      <a:noFill/>
+                      <a:miter/>
+                    </a:ln>
+                  </pic:spPr>
+                </pic:pic>
+              </a:graphicData>
+            </a:graphic>
+          </wp:inline>
+        </w:drawing>
+      </w:r>
+    </w:p>
     <w:p>
       <w:pPr>
         <w:adjustRightInd w:val="0"/>
@@ -2594,7 +2745,7 @@
                     </pic:cNvPicPr>
                   </pic:nvPicPr>
                   <pic:blipFill>
-                    <a:blip r:embed="rId9"/>
+                    <a:blip r:embed="rId10"/>
                     <a:stretch>
                       <a:fillRect/>
                     </a:stretch>
